--- a/savana-upload-client.docx
+++ b/savana-upload-client.docx
@@ -308,12 +308,12 @@
             <wp:extent cx="7572375" cy="7747675"/>
             <wp:effectExtent b="0" l="0" r="0" t="0"/>
             <wp:wrapNone/>
-            <wp:docPr id="46" name="image3.jpg"/>
+            <wp:docPr id="46" name="image4.jpg"/>
             <a:graphic>
               <a:graphicData uri="http://schemas.openxmlformats.org/drawingml/2006/picture">
                 <pic:pic>
                   <pic:nvPicPr>
-                    <pic:cNvPr id="0" name="image3.jpg"/>
+                    <pic:cNvPr id="0" name="image4.jpg"/>
                     <pic:cNvPicPr preferRelativeResize="0"/>
                   </pic:nvPicPr>
                   <pic:blipFill>
@@ -712,7 +712,7 @@
           <w:rFonts w:ascii="Times New Roman" w:cs="Times New Roman" w:eastAsia="Times New Roman" w:hAnsi="Times New Roman"/>
           <w:rtl w:val="0"/>
         </w:rPr>
-        <w:t xml:space="preserve">The next sections contains the Quick Guide for Linuxes and Quick Guide for Windows systems.</w:t>
+        <w:t xml:space="preserve">The next sections contain the Quick Guide for Linuxes and Quick Guide for Windows systems.</w:t>
       </w:r>
     </w:p>
     <w:p>
@@ -3583,12 +3583,12 @@
           <wp:extent cx="7560000" cy="104400"/>
           <wp:effectExtent b="0" l="0" r="0" t="0"/>
           <wp:wrapNone/>
-          <wp:docPr id="47" name="image1.png"/>
+          <wp:docPr id="47" name="image3.png"/>
           <a:graphic>
             <a:graphicData uri="http://schemas.openxmlformats.org/drawingml/2006/picture">
               <pic:pic>
                 <pic:nvPicPr>
-                  <pic:cNvPr id="0" name="image1.png"/>
+                  <pic:cNvPr id="0" name="image3.png"/>
                   <pic:cNvPicPr preferRelativeResize="0"/>
                 </pic:nvPicPr>
                 <pic:blipFill>
@@ -3754,12 +3754,12 @@
           <wp:extent cx="1072800" cy="288000"/>
           <wp:effectExtent b="0" l="0" r="0" t="0"/>
           <wp:wrapNone/>
-          <wp:docPr id="48" name="image4.png"/>
+          <wp:docPr id="48" name="image1.png"/>
           <a:graphic>
             <a:graphicData uri="http://schemas.openxmlformats.org/drawingml/2006/picture">
               <pic:pic>
                 <pic:nvPicPr>
-                  <pic:cNvPr id="0" name="image4.png"/>
+                  <pic:cNvPr id="0" name="image1.png"/>
                   <pic:cNvPicPr preferRelativeResize="0"/>
                 </pic:nvPicPr>
                 <pic:blipFill>
@@ -4912,7 +4912,7 @@
 
 <file path=customXML/item1.xml><?xml version="1.0" encoding="utf-8"?>
 <go:gDocsCustomXmlDataStorage xmlns:go="http://customooxmlschemas.google.com/" xmlns:r="http://schemas.openxmlformats.org/officeDocument/2006/relationships">
-  <go:docsCustomData xmlns:go="http://customooxmlschemas.google.com/" roundtripDataSignature="AMtx7mgwoCAChwXXNXGUEQSIdP5t4gtX0w==">AMUW2mUPCii1zA7ppYD29mskdxDaPqxg5xn2BjPyH6yM58sEe79OjONJiBVt8Eo7g+H4RQcXCsQlSadnZRtj0aISQ09K9kw53vuQx6raSl1PLSBGRE5nCNM=</go:docsCustomData>
+  <go:docsCustomData xmlns:go="http://customooxmlschemas.google.com/" roundtripDataSignature="AMtx7mgwoCAChwXXNXGUEQSIdP5t4gtX0w==">AMUW2mVtsMdb57b/gCn5eJkM3/KOioGqmX9bZZ0kHlRG4D0qLH6CgiiVLP6RuYlBWdjegT8ulXU9wV0AGpbat4Hf0eMpkxXg6XhcBdqPVLPIrYIMiK4efrk=</go:docsCustomData>
 </go:gDocsCustomXmlDataStorage>
 </file>
 

--- a/savana-upload-client.docx
+++ b/savana-upload-client.docx
@@ -308,12 +308,12 @@
             <wp:extent cx="7572375" cy="7747675"/>
             <wp:effectExtent b="0" l="0" r="0" t="0"/>
             <wp:wrapNone/>
-            <wp:docPr id="46" name="image4.jpg"/>
+            <wp:docPr id="46" name="image3.jpg"/>
             <a:graphic>
               <a:graphicData uri="http://schemas.openxmlformats.org/drawingml/2006/picture">
                 <pic:pic>
                   <pic:nvPicPr>
-                    <pic:cNvPr id="0" name="image4.jpg"/>
+                    <pic:cNvPr id="0" name="image3.jpg"/>
                     <pic:cNvPicPr preferRelativeResize="0"/>
                   </pic:nvPicPr>
                   <pic:blipFill>
@@ -479,12 +479,12 @@
             <wp:extent cx="1257935" cy="1235075"/>
             <wp:effectExtent b="0" l="0" r="0" t="0"/>
             <wp:wrapNone/>
-            <wp:docPr id="49" name="image2.png"/>
+            <wp:docPr id="49" name="image1.png"/>
             <a:graphic>
               <a:graphicData uri="http://schemas.openxmlformats.org/drawingml/2006/picture">
                 <pic:pic>
                   <pic:nvPicPr>
-                    <pic:cNvPr id="0" name="image2.png"/>
+                    <pic:cNvPr id="0" name="image1.png"/>
                     <pic:cNvPicPr preferRelativeResize="0"/>
                   </pic:nvPicPr>
                   <pic:blipFill>
@@ -1184,16 +1184,14 @@
           <w:t xml:space="preserve"> </w:t>
         </w:r>
       </w:hyperlink>
-      <w:hyperlink r:id="rId12">
-        <w:r>
-          <w:rPr>
-            <w:rFonts w:ascii="Calibri" w:cs="Calibri" w:eastAsia="Calibri" w:hAnsi="Calibri"/>
-            <w:color w:val="0000ff"/>
-            <w:rtl w:val="0"/>
-          </w:rPr>
-          <w:t xml:space="preserve">https://gitlab.com/isaacpe/downloads/-/raw/main/savana?inline=false</w:t>
-        </w:r>
-      </w:hyperlink>
+      <w:r>
+        <w:rPr>
+          <w:rFonts w:ascii="Calibri" w:cs="Calibri" w:eastAsia="Calibri" w:hAnsi="Calibri"/>
+          <w:color w:val="0000ff"/>
+          <w:rtl w:val="0"/>
+        </w:rPr>
+        <w:t xml:space="preserve">wget -O savana https://raw.githubusercontent.com/Savanamed/savana-cli/main/savana</w:t>
+      </w:r>
       <w:r>
         <w:rPr>
           <w:rtl w:val="0"/>
@@ -1330,22 +1328,7 @@
           <w:color w:val="0000ff"/>
           <w:rtl w:val="0"/>
         </w:rPr>
-        <w:t xml:space="preserve">$ curl -o savana </w:t>
-      </w:r>
-      <w:hyperlink r:id="rId13">
-        <w:r>
-          <w:rPr>
-            <w:rFonts w:ascii="Calibri" w:cs="Calibri" w:eastAsia="Calibri" w:hAnsi="Calibri"/>
-            <w:color w:val="0000ff"/>
-            <w:rtl w:val="0"/>
-          </w:rPr>
-          <w:t xml:space="preserve">https://gitlab.com/isaacpe/downloads/-/raw/main/savana?inline=false</w:t>
-        </w:r>
-      </w:hyperlink>
-      <w:r>
-        <w:rPr>
-          <w:rtl w:val="0"/>
-        </w:rPr>
+        <w:t xml:space="preserve">$ curl -o savana wget -O savana https://raw.githubusercontent.com/Savanamed/savana-cli/main/savana</w:t>
       </w:r>
     </w:p>
     <w:p>
@@ -2055,7 +2038,7 @@
           <w:color w:val="0000ff"/>
           <w:rtl w:val="0"/>
         </w:rPr>
-        <w:t xml:space="preserve">PS C:\&gt;  Invoke-WebRequest -Uri https://gitlab.com/isaacpe/downloads/-/raw/main/savana.ps1?inline=false -OutFile savana.ps1</w:t>
+        <w:t xml:space="preserve">PS C:\&gt;  Invoke-WebRequest -Uri wget -O savana https://raw.githubusercontent.com/Savanamed/savana-cli/main/savana.ps1 -OutFile savana.ps1</w:t>
       </w:r>
       <w:r>
         <w:rPr>
@@ -3037,9 +3020,9 @@
       </w:r>
     </w:p>
     <w:sectPr>
-      <w:headerReference r:id="rId14" w:type="default"/>
-      <w:footerReference r:id="rId15" w:type="default"/>
-      <w:footerReference r:id="rId16" w:type="even"/>
+      <w:headerReference r:id="rId12" w:type="default"/>
+      <w:footerReference r:id="rId13" w:type="default"/>
+      <w:footerReference r:id="rId14" w:type="even"/>
       <w:pgSz w:h="16840" w:w="11900" w:orient="portrait"/>
       <w:pgMar w:bottom="1247" w:top="1588" w:left="680" w:right="680" w:header="284" w:footer="255"/>
       <w:pgNumType w:start="0"/>
@@ -3583,12 +3566,12 @@
           <wp:extent cx="7560000" cy="104400"/>
           <wp:effectExtent b="0" l="0" r="0" t="0"/>
           <wp:wrapNone/>
-          <wp:docPr id="47" name="image3.png"/>
+          <wp:docPr id="47" name="image4.png"/>
           <a:graphic>
             <a:graphicData uri="http://schemas.openxmlformats.org/drawingml/2006/picture">
               <pic:pic>
                 <pic:nvPicPr>
-                  <pic:cNvPr id="0" name="image3.png"/>
+                  <pic:cNvPr id="0" name="image4.png"/>
                   <pic:cNvPicPr preferRelativeResize="0"/>
                 </pic:nvPicPr>
                 <pic:blipFill>
@@ -3754,12 +3737,12 @@
           <wp:extent cx="1072800" cy="288000"/>
           <wp:effectExtent b="0" l="0" r="0" t="0"/>
           <wp:wrapNone/>
-          <wp:docPr id="48" name="image1.png"/>
+          <wp:docPr id="48" name="image2.png"/>
           <a:graphic>
             <a:graphicData uri="http://schemas.openxmlformats.org/drawingml/2006/picture">
               <pic:pic>
                 <pic:nvPicPr>
-                  <pic:cNvPr id="0" name="image1.png"/>
+                  <pic:cNvPr id="0" name="image2.png"/>
                   <pic:cNvPicPr preferRelativeResize="0"/>
                 </pic:nvPicPr>
                 <pic:blipFill>
@@ -4912,7 +4895,7 @@
 
 <file path=customXML/item1.xml><?xml version="1.0" encoding="utf-8"?>
 <go:gDocsCustomXmlDataStorage xmlns:go="http://customooxmlschemas.google.com/" xmlns:r="http://schemas.openxmlformats.org/officeDocument/2006/relationships">
-  <go:docsCustomData xmlns:go="http://customooxmlschemas.google.com/" roundtripDataSignature="AMtx7mgwoCAChwXXNXGUEQSIdP5t4gtX0w==">AMUW2mVtsMdb57b/gCn5eJkM3/KOioGqmX9bZZ0kHlRG4D0qLH6CgiiVLP6RuYlBWdjegT8ulXU9wV0AGpbat4Hf0eMpkxXg6XhcBdqPVLPIrYIMiK4efrk=</go:docsCustomData>
+  <go:docsCustomData xmlns:go="http://customooxmlschemas.google.com/" roundtripDataSignature="AMtx7mgwoCAChwXXNXGUEQSIdP5t4gtX0w==">AMUW2mUWXOMA8OcFbO6UM4f1j0nX8S37Aj4pVUapczqbKo/9g4Z15XEtZTC8aXGXrFYAdojaLj2fQcN7hukgbZVjn+U9yx7m9ZgU17eG4P0d+11fkqg7RHM=</go:docsCustomData>
 </go:gDocsCustomXmlDataStorage>
 </file>
 
